--- a/data/rtf/01 Юридические вопросы/2019/20190205 О некоторых аспектах права собственности.docx
+++ b/data/rtf/01 Юридические вопросы/2019/20190205 О некоторых аспектах права собственности.docx
@@ -7,11 +7,19 @@
         <w:pStyle w:val="Normal"/>
         <w:rPr/>
       </w:pPr>
-      <w:r>
-        <w:rPr>
-          <w:rStyle w:val="Def"/>
-        </w:rPr>
-        <w:t xml:space="preserve">О некоторых аспектах права собственности </w:t>
+      <w:bookmarkStart w:id="0" w:name="__DdeLink__22_3025756551"/>
+      <w:r>
+        <w:rPr>
+          <w:rStyle w:val="Def"/>
+        </w:rPr>
+        <w:t>О некоторых аспектах права собственности</w:t>
+      </w:r>
+      <w:bookmarkEnd w:id="0"/>
+      <w:r>
+        <w:rPr>
+          <w:rStyle w:val="Def"/>
+        </w:rPr>
+        <w:t xml:space="preserve"> </w:t>
       </w:r>
     </w:p>
     <w:p>
@@ -58,7 +66,7 @@
         <w:rPr>
           <w:rStyle w:val="Def"/>
         </w:rPr>
-        <w:t xml:space="preserve">Собственнику принадлежат права владения, пользования и распоряжения имуществом. Вместе с тем, характеристика полномочий собственника как "триады возможностей", свойственна лишь нашему национальному правопорядку. Впервые она была закреплена в ст. 420 Свода законов Российской империи, откуда затем перешла в гражданские кодексы 1922 и 1964  О некоторых аспектах права собственности годов. </w:t>
+        <w:t xml:space="preserve">Собственнику принадлежат права владения, пользования и распоряжения имуществом. Вместе с тем, характеристика полномочий собственника как "триады возможностей", свойственна лишь нашему национальному правопорядку. Впервые она была закреплена в ст. 420 Свода законов Российской империи, откуда затем перешла в гражданские кодексы 1922 и 1964  годов. </w:t>
       </w:r>
     </w:p>
     <w:p>
@@ -226,7 +234,7 @@
         <w:rPr>
           <w:rStyle w:val="Def"/>
         </w:rPr>
-        <w:t xml:space="preserve">Толкование положений п.2 ст.209 ГК РФ показывает, что возможность собственника раздавать права владения, пользования и распоряжения имуществом, оставаясь при этом его собственником, свидетельствует о том, что право собственности по своему содержанию шире, чем совокупность прав владеть, пользоваться и распоряжаться. При этом среди правомочий,  О некоторых аспектах права собственности которых может быть, как оказалось, значительно больше, чем в классической "триаде",есть одно определяющее, без которого не может быть права собственности. Это владение. Передача во владение, даже, если не оговорены другие правомочия, практически дает возможность иметь право пользования и распоряжения при отсутствии прямого запрета на них. При ограничении права собственности: частичный или полный арест имущества, лишь правомочие владения дает возможность приобрести право собственности по сроку давности. Когда право владения, право на сущность и право пользования принадлежат одному лицу, то право собственности называется совершенным, когда они принадлежат разным лицам, то право собственности называется несовершенным. </w:t>
+        <w:t xml:space="preserve">Толкование положений п.2 ст.209 ГК РФ показывает, что возможность собственника раздавать права владения, пользования и распоряжения имуществом, оставаясь при этом его собственником, свидетельствует о том, что право собственности по своему содержанию шире, чем совокупность прав владеть, пользоваться и распоряжаться. При этом среди правомочий,  которых может быть, как оказалось, значительно больше, чем в классической "триаде",есть одно определяющее, без которого не может быть права собственности. Это владение. Передача во владение, даже, если не оговорены другие правомочия, практически дает возможность иметь право пользования и распоряжения при отсутствии прямого запрета на них. При ограничении права собственности: частичный или полный арест имущества, лишь правомочие владения дает возможность приобрести право собственности по сроку давности. Когда право владения, право на сущность и право пользования принадлежат одному лицу, то право собственности называется совершенным, когда они принадлежат разным лицам, то право собственности называется несовершенным. </w:t>
       </w:r>
     </w:p>
     <w:p>
@@ -314,7 +322,7 @@
     </w:pPr>
     <w:rPr>
       <w:rFonts w:ascii="Arial" w:hAnsi="Arial" w:eastAsia="Arial" w:cs="Arial"/>
-      <w:color w:val="auto"/>
+      <w:color w:val="00000A"/>
       <w:kern w:val="0"/>
       <w:sz w:val="20"/>
       <w:szCs w:val="20"/>
